--- a/Assignments/Assignment 4/Lab 4-TestingDoc-Grading-Sheet.docx .docx
+++ b/Assignments/Assignment 4/Lab 4-TestingDoc-Grading-Sheet.docx .docx
@@ -77,8 +77,8 @@
         <w:tblLook w:val="04A0" w:firstRow="1" w:lastRow="0" w:firstColumn="1" w:lastColumn="0" w:noHBand="0" w:noVBand="1"/>
       </w:tblPr>
       <w:tblGrid>
-        <w:gridCol w:w="2687"/>
-        <w:gridCol w:w="6647"/>
+        <w:gridCol w:w="2642"/>
+        <w:gridCol w:w="6692"/>
       </w:tblGrid>
       <w:tr>
         <w:trPr>
@@ -126,6 +126,14 @@
               </w:rPr>
               <w:t xml:space="preserve">  </w:t>
             </w:r>
+            <w:r>
+              <w:rPr>
+                <w:bCs/>
+                <w:sz w:val="24"/>
+                <w:szCs w:val="24"/>
+              </w:rPr>
+              <w:t>Salsabil Hamadi</w:t>
+            </w:r>
           </w:p>
         </w:tc>
       </w:tr>
@@ -172,6 +180,14 @@
               </w:rPr>
               <w:t xml:space="preserve"> </w:t>
             </w:r>
+            <w:r>
+              <w:rPr>
+                <w:bCs/>
+                <w:sz w:val="24"/>
+                <w:szCs w:val="24"/>
+              </w:rPr>
+              <w:t>201403395</w:t>
+            </w:r>
           </w:p>
         </w:tc>
       </w:tr>
@@ -210,6 +226,14 @@
                 <w:szCs w:val="24"/>
               </w:rPr>
             </w:pPr>
+            <w:r>
+              <w:rPr>
+                <w:bCs/>
+                <w:sz w:val="24"/>
+                <w:szCs w:val="24"/>
+              </w:rPr>
+              <w:t>Sh1403395@qu.edu.qa</w:t>
+            </w:r>
           </w:p>
         </w:tc>
       </w:tr>
@@ -546,13 +570,11 @@
             </w:r>
             <w:bookmarkStart w:id="2" w:name="OLE_LINK22"/>
             <w:bookmarkStart w:id="3" w:name="OLE_LINK23"/>
-            <w:proofErr w:type="spellStart"/>
             <w:r>
               <w:t>ProdcutRepo</w:t>
             </w:r>
             <w:bookmarkEnd w:id="2"/>
             <w:bookmarkEnd w:id="3"/>
-            <w:proofErr w:type="spellEnd"/>
             <w:r>
               <w:t xml:space="preserve"> </w:t>
             </w:r>
@@ -585,6 +607,9 @@
               <w:ind w:left="2"/>
               <w:cnfStyle w:val="000000100000" w:firstRow="0" w:lastRow="0" w:firstColumn="0" w:lastColumn="0" w:oddVBand="0" w:evenVBand="0" w:oddHBand="1" w:evenHBand="0" w:firstRowFirstColumn="0" w:firstRowLastColumn="0" w:lastRowFirstColumn="0" w:lastRowLastColumn="0"/>
             </w:pPr>
+            <w:r>
+              <w:t>40</w:t>
+            </w:r>
           </w:p>
         </w:tc>
         <w:tc>
@@ -633,13 +658,8 @@
             <w:r>
               <w:t xml:space="preserve">Implemented the </w:t>
             </w:r>
-            <w:proofErr w:type="spellStart"/>
-            <w:r>
-              <w:t>ProdcutService</w:t>
-            </w:r>
-            <w:proofErr w:type="spellEnd"/>
-            <w:r>
-              <w:t xml:space="preserve"> </w:t>
+            <w:r>
+              <w:t xml:space="preserve">ProdcutService </w:t>
             </w:r>
           </w:p>
         </w:tc>
@@ -668,6 +688,9 @@
               <w:ind w:left="2"/>
               <w:cnfStyle w:val="000000000000" w:firstRow="0" w:lastRow="0" w:firstColumn="0" w:lastColumn="0" w:oddVBand="0" w:evenVBand="0" w:oddHBand="0" w:evenHBand="0" w:firstRowFirstColumn="0" w:firstRowLastColumn="0" w:lastRowFirstColumn="0" w:lastRowLastColumn="0"/>
             </w:pPr>
+            <w:r>
+              <w:t>20</w:t>
+            </w:r>
           </w:p>
         </w:tc>
         <w:tc>
@@ -750,6 +773,9 @@
               <w:ind w:left="2"/>
               <w:cnfStyle w:val="000000100000" w:firstRow="0" w:lastRow="0" w:firstColumn="0" w:lastColumn="0" w:oddVBand="0" w:evenVBand="0" w:oddHBand="1" w:evenHBand="0" w:firstRowFirstColumn="0" w:firstRowLastColumn="0" w:lastRowFirstColumn="0" w:lastRowLastColumn="0"/>
             </w:pPr>
+            <w:r>
+              <w:t>20</w:t>
+            </w:r>
           </w:p>
         </w:tc>
         <w:tc>
@@ -795,11 +821,9 @@
                 <w:numId w:val="8"/>
               </w:numPr>
             </w:pPr>
-            <w:proofErr w:type="gramStart"/>
             <w:r>
               <w:t>Implemented  app.js</w:t>
             </w:r>
-            <w:proofErr w:type="gramEnd"/>
           </w:p>
         </w:tc>
         <w:tc>
@@ -827,6 +851,9 @@
               <w:ind w:left="2"/>
               <w:cnfStyle w:val="000000000000" w:firstRow="0" w:lastRow="0" w:firstColumn="0" w:lastColumn="0" w:oddVBand="0" w:evenVBand="0" w:oddHBand="0" w:evenHBand="0" w:firstRowFirstColumn="0" w:firstRowLastColumn="0" w:lastRowFirstColumn="0" w:lastRowLastColumn="0"/>
             </w:pPr>
+            <w:r>
+              <w:t>20</w:t>
+            </w:r>
           </w:p>
         </w:tc>
         <w:tc>
@@ -903,6 +930,9 @@
               <w:ind w:left="2"/>
               <w:cnfStyle w:val="000000100000" w:firstRow="0" w:lastRow="0" w:firstColumn="0" w:lastColumn="0" w:oddVBand="0" w:evenVBand="0" w:oddHBand="1" w:evenHBand="0" w:firstRowFirstColumn="0" w:firstRowLastColumn="0" w:lastRowFirstColumn="0" w:lastRowLastColumn="0"/>
             </w:pPr>
+            <w:r>
+              <w:t>0</w:t>
+            </w:r>
           </w:p>
         </w:tc>
         <w:tc>
